--- a/SQL_İliskiTürleri.docx
+++ b/SQL_İliskiTürleri.docx
@@ -74,172 +74,136 @@
     <w:p>
       <w:pPr>
         <w:rPr>
-          <w:rFonts w:ascii="Helvetica" w:hAnsi="Helvetica" w:cs="Helvetica"/>
-          <w:color w:val="383838"/>
-          <w:sz w:val="12"/>
-          <w:szCs w:val="23"/>
-        </w:rPr>
-      </w:pPr>
+          <w:b/>
+          <w:color w:val="FF0000"/>
+        </w:rPr>
+      </w:pPr>
+      <w:proofErr w:type="gramStart"/>
       <w:r>
         <w:t xml:space="preserve">Mesela ; </w:t>
       </w:r>
+      <w:r>
+        <w:t>Bir</w:t>
+      </w:r>
+      <w:proofErr w:type="gramEnd"/>
+      <w:r>
+        <w:t xml:space="preserve"> personelin bir eğitim vardır. Eğitim Durumları tablosunda her personel için 1 kayıt satırı ayrılır ve oraya o personelin eğitim durumu kayıt edilir.</w:t>
+      </w:r>
+      <w:r>
+        <w:br/>
+      </w:r>
+    </w:p>
+    <w:p>
+      <w:pPr>
+        <w:rPr>
+          <w:b/>
+          <w:color w:val="FF0000"/>
+        </w:rPr>
+      </w:pPr>
+    </w:p>
+    <w:p>
+      <w:pPr>
+        <w:rPr>
+          <w:b/>
+          <w:color w:val="FF0000"/>
+        </w:rPr>
+      </w:pPr>
+      <w:r>
+        <w:rPr>
+          <w:b/>
+          <w:color w:val="FF0000"/>
+        </w:rPr>
+        <w:t>1-Çoğa</w:t>
+      </w:r>
+      <w:r>
+        <w:rPr>
+          <w:b/>
+          <w:color w:val="FF0000"/>
+        </w:rPr>
+        <w:t xml:space="preserve"> </w:t>
+      </w:r>
+      <w:proofErr w:type="gramStart"/>
+      <w:r>
+        <w:rPr>
+          <w:b/>
+          <w:color w:val="FF0000"/>
+        </w:rPr>
+        <w:t>İlişki :</w:t>
+      </w:r>
+      <w:proofErr w:type="gramEnd"/>
+      <w:r>
+        <w:rPr>
+          <w:b/>
+          <w:color w:val="FF0000"/>
+        </w:rPr>
+        <w:t xml:space="preserve"> </w:t>
+      </w:r>
+    </w:p>
+    <w:p>
+      <w:r>
+        <w:t xml:space="preserve">Kural </w:t>
+      </w:r>
+      <w:proofErr w:type="gramStart"/>
+      <w:r>
+        <w:t>şudur ; ilişkili</w:t>
+      </w:r>
+      <w:proofErr w:type="gramEnd"/>
+      <w:r>
+        <w:t xml:space="preserve"> tablolarda , bir tablodaki PK alanındaki kayıttan diğer tabloda birden çok kayıt satırı oluşturulmuş olabilir.</w:t>
+      </w:r>
+    </w:p>
+    <w:p>
+      <w:proofErr w:type="gramStart"/>
+      <w:r>
+        <w:t>Mesela ;</w:t>
+      </w:r>
+      <w:proofErr w:type="gramEnd"/>
+      <w:r>
+        <w:t xml:space="preserve"> </w:t>
+      </w:r>
+    </w:p>
+    <w:p>
+      <w:r>
+        <w:t xml:space="preserve">Personel – Satışlar </w:t>
+      </w:r>
+      <w:r>
+        <w:sym w:font="Wingdings" w:char="F0E0"/>
+      </w:r>
+      <w:r>
+        <w:t xml:space="preserve"> Bir personel birden çok satış işlemi gerçekleştirmiş olabilir.</w:t>
+      </w:r>
+    </w:p>
+    <w:p>
+      <w:r>
+        <w:t xml:space="preserve">Öğrenci – Notlar </w:t>
+      </w:r>
+      <w:r>
+        <w:sym w:font="Wingdings" w:char="F0E0"/>
+      </w:r>
+      <w:r>
+        <w:t xml:space="preserve"> Bir öğrenci birden fazla devamsızlık gerçekleştirmiş olabilir.</w:t>
+      </w:r>
+    </w:p>
+    <w:p>
+      <w:r>
+        <w:t xml:space="preserve">Karikatürcü – Karikatür </w:t>
+      </w:r>
+      <w:r>
+        <w:sym w:font="Wingdings" w:char="F0E0"/>
+      </w:r>
+      <w:r>
+        <w:t xml:space="preserve"> Bir Karikatürcü birden çok karikatür çizmiş olabilir.</w:t>
+      </w:r>
+    </w:p>
+    <w:p>
+      <w:pPr>
+        <w:rPr>
+          <w:b/>
+          <w:color w:val="FF0000"/>
+        </w:rPr>
+      </w:pPr>
       <w:bookmarkStart w:id="0" w:name="_GoBack"/>
       <w:bookmarkEnd w:id="0"/>
-      <w:r>
-        <w:br/>
-      </w:r>
-      <w:r>
-        <w:br/>
-        <w:t xml:space="preserve">Aynı mantığı şekille gösterelim: (İlişkisel </w:t>
-      </w:r>
-      <w:proofErr w:type="spellStart"/>
-      <w:r>
-        <w:t>Veritabanı</w:t>
-      </w:r>
-      <w:proofErr w:type="spellEnd"/>
-      <w:r>
-        <w:t xml:space="preserve"> Tasarımı)</w:t>
-      </w:r>
-      <w:r>
-        <w:br/>
-      </w:r>
-      <w:r>
-        <w:rPr>
-          <w:rFonts w:ascii="Helvetica" w:hAnsi="Helvetica" w:cs="Helvetica"/>
-          <w:color w:val="383838"/>
-          <w:sz w:val="12"/>
-          <w:szCs w:val="23"/>
-        </w:rPr>
-        <w:br/>
-      </w:r>
-      <w:r>
-        <w:rPr>
-          <w:noProof/>
-          <w:sz w:val="10"/>
-          <w:lang w:eastAsia="tr-TR"/>
-        </w:rPr>
-        <w:drawing>
-          <wp:inline distT="0" distB="0" distL="0" distR="0" wp14:anchorId="752948F2" wp14:editId="4BE05D94">
-            <wp:extent cx="3119438" cy="1330960"/>
-            <wp:effectExtent l="0" t="0" r="5080" b="2540"/>
-            <wp:docPr id="1" name="Resim 1" descr="ilişkisel veritabanı  tasarımı (dizayn)  1"/>
-            <wp:cNvGraphicFramePr>
-              <a:graphicFrameLocks xmlns:a="http://schemas.openxmlformats.org/drawingml/2006/main" noChangeAspect="1"/>
-            </wp:cNvGraphicFramePr>
-            <a:graphic xmlns:a="http://schemas.openxmlformats.org/drawingml/2006/main">
-              <a:graphicData uri="http://schemas.openxmlformats.org/drawingml/2006/picture">
-                <pic:pic xmlns:pic="http://schemas.openxmlformats.org/drawingml/2006/picture">
-                  <pic:nvPicPr>
-                    <pic:cNvPr id="0" name="Picture 1" descr="ilişkisel veritabanı  tasarımı (dizayn)  1"/>
-                    <pic:cNvPicPr>
-                      <a:picLocks noChangeAspect="1" noChangeArrowheads="1"/>
-                    </pic:cNvPicPr>
-                  </pic:nvPicPr>
-                  <pic:blipFill>
-                    <a:blip r:embed="rId5">
-                      <a:extLst>
-                        <a:ext uri="{28A0092B-C50C-407E-A947-70E740481C1C}">
-                          <a14:useLocalDpi xmlns:a14="http://schemas.microsoft.com/office/drawing/2010/main" val="0"/>
-                        </a:ext>
-                      </a:extLst>
-                    </a:blip>
-                    <a:srcRect/>
-                    <a:stretch>
-                      <a:fillRect/>
-                    </a:stretch>
-                  </pic:blipFill>
-                  <pic:spPr bwMode="auto">
-                    <a:xfrm>
-                      <a:off x="0" y="0"/>
-                      <a:ext cx="3193674" cy="1362634"/>
-                    </a:xfrm>
-                    <a:prstGeom prst="rect">
-                      <a:avLst/>
-                    </a:prstGeom>
-                    <a:noFill/>
-                    <a:ln>
-                      <a:noFill/>
-                    </a:ln>
-                  </pic:spPr>
-                </pic:pic>
-              </a:graphicData>
-            </a:graphic>
-          </wp:inline>
-        </w:drawing>
-      </w:r>
-    </w:p>
-    <w:p>
-      <w:pPr>
-        <w:rPr>
-          <w:b/>
-          <w:color w:val="FF0000"/>
-        </w:rPr>
-      </w:pPr>
-    </w:p>
-    <w:p>
-      <w:pPr>
-        <w:rPr>
-          <w:b/>
-          <w:color w:val="FF0000"/>
-        </w:rPr>
-      </w:pPr>
-    </w:p>
-    <w:p>
-      <w:pPr>
-        <w:rPr>
-          <w:b/>
-          <w:color w:val="FF0000"/>
-        </w:rPr>
-      </w:pPr>
-      <w:r>
-        <w:rPr>
-          <w:b/>
-          <w:color w:val="FF0000"/>
-        </w:rPr>
-        <w:t>1-Çoğa</w:t>
-      </w:r>
-      <w:r>
-        <w:rPr>
-          <w:b/>
-          <w:color w:val="FF0000"/>
-        </w:rPr>
-        <w:t xml:space="preserve"> </w:t>
-      </w:r>
-      <w:proofErr w:type="gramStart"/>
-      <w:r>
-        <w:rPr>
-          <w:b/>
-          <w:color w:val="FF0000"/>
-        </w:rPr>
-        <w:t>İlişki :</w:t>
-      </w:r>
-      <w:proofErr w:type="gramEnd"/>
-      <w:r>
-        <w:rPr>
-          <w:b/>
-          <w:color w:val="FF0000"/>
-        </w:rPr>
-        <w:t xml:space="preserve"> </w:t>
-      </w:r>
-    </w:p>
-    <w:p>
-      <w:pPr>
-        <w:rPr>
-          <w:b/>
-          <w:color w:val="FF0000"/>
-        </w:rPr>
-      </w:pPr>
-      <w:r>
-        <w:t xml:space="preserve">Kural </w:t>
-      </w:r>
-      <w:proofErr w:type="gramStart"/>
-      <w:r>
-        <w:t>şudur ; ilişkili</w:t>
-      </w:r>
-      <w:proofErr w:type="gramEnd"/>
-      <w:r>
-        <w:t xml:space="preserve"> tablolarda , bir tablodaki PK alanındaki kayıttan diğer tabloda birden çok kayıt satırı oluşturulmuş olabilir.</w:t>
-      </w:r>
       <w:r>
         <w:rPr>
           <w:rFonts w:ascii="Helvetica" w:hAnsi="Helvetica" w:cs="Helvetica"/>
@@ -272,7 +236,7 @@
                     </pic:cNvPicPr>
                   </pic:nvPicPr>
                   <pic:blipFill>
-                    <a:blip r:embed="rId6">
+                    <a:blip r:embed="rId5">
                       <a:extLst>
                         <a:ext uri="{28A0092B-C50C-407E-A947-70E740481C1C}">
                           <a14:useLocalDpi xmlns:a14="http://schemas.microsoft.com/office/drawing/2010/main" val="0"/>
@@ -855,15 +819,15 @@
           <w:color w:val="383838"/>
           <w:szCs w:val="23"/>
         </w:rPr>
+        <w:br/>
+      </w:r>
+      <w:r>
+        <w:rPr>
+          <w:rFonts w:asciiTheme="minorHAnsi" w:hAnsiTheme="minorHAnsi" w:cs="Helvetica"/>
+          <w:color w:val="383838"/>
+          <w:szCs w:val="23"/>
+        </w:rPr>
         <w:lastRenderedPageBreak/>
-        <w:br/>
-      </w:r>
-      <w:r>
-        <w:rPr>
-          <w:rFonts w:asciiTheme="minorHAnsi" w:hAnsiTheme="minorHAnsi" w:cs="Helvetica"/>
-          <w:color w:val="383838"/>
-          <w:szCs w:val="23"/>
-        </w:rPr>
         <w:t xml:space="preserve"> </w:t>
       </w:r>
       <w:r>
@@ -877,6 +841,56 @@
             <wp:extent cx="1676400" cy="1330926"/>
             <wp:effectExtent l="0" t="0" r="0" b="3175"/>
             <wp:docPr id="7" name="Resim 7"/>
+            <wp:cNvGraphicFramePr>
+              <a:graphicFrameLocks xmlns:a="http://schemas.openxmlformats.org/drawingml/2006/main" noChangeAspect="1"/>
+            </wp:cNvGraphicFramePr>
+            <a:graphic xmlns:a="http://schemas.openxmlformats.org/drawingml/2006/main">
+              <a:graphicData uri="http://schemas.openxmlformats.org/drawingml/2006/picture">
+                <pic:pic xmlns:pic="http://schemas.openxmlformats.org/drawingml/2006/picture">
+                  <pic:nvPicPr>
+                    <pic:cNvPr id="1" name=""/>
+                    <pic:cNvPicPr/>
+                  </pic:nvPicPr>
+                  <pic:blipFill>
+                    <a:blip r:embed="rId6"/>
+                    <a:stretch>
+                      <a:fillRect/>
+                    </a:stretch>
+                  </pic:blipFill>
+                  <pic:spPr>
+                    <a:xfrm>
+                      <a:off x="0" y="0"/>
+                      <a:ext cx="1689726" cy="1341506"/>
+                    </a:xfrm>
+                    <a:prstGeom prst="rect">
+                      <a:avLst/>
+                    </a:prstGeom>
+                  </pic:spPr>
+                </pic:pic>
+              </a:graphicData>
+            </a:graphic>
+          </wp:inline>
+        </w:drawing>
+      </w:r>
+      <w:r>
+        <w:rPr>
+          <w:rFonts w:asciiTheme="minorHAnsi" w:hAnsiTheme="minorHAnsi" w:cs="Helvetica"/>
+          <w:color w:val="383838"/>
+          <w:szCs w:val="23"/>
+        </w:rPr>
+        <w:t xml:space="preserve">                      </w:t>
+      </w:r>
+      <w:r>
+        <w:rPr>
+          <w:rFonts w:asciiTheme="minorHAnsi" w:hAnsiTheme="minorHAnsi" w:cs="Helvetica"/>
+          <w:color w:val="383838"/>
+          <w:szCs w:val="23"/>
+        </w:rPr>
+        <w:drawing>
+          <wp:inline distT="0" distB="0" distL="0" distR="0" wp14:anchorId="71E29B51" wp14:editId="2E85BE88">
+            <wp:extent cx="938842" cy="1329690"/>
+            <wp:effectExtent l="0" t="0" r="0" b="3810"/>
+            <wp:docPr id="8" name="Resim 8"/>
             <wp:cNvGraphicFramePr>
               <a:graphicFrameLocks xmlns:a="http://schemas.openxmlformats.org/drawingml/2006/main" noChangeAspect="1"/>
             </wp:cNvGraphicFramePr>
@@ -896,56 +910,6 @@
                   <pic:spPr>
                     <a:xfrm>
                       <a:off x="0" y="0"/>
-                      <a:ext cx="1689726" cy="1341506"/>
-                    </a:xfrm>
-                    <a:prstGeom prst="rect">
-                      <a:avLst/>
-                    </a:prstGeom>
-                  </pic:spPr>
-                </pic:pic>
-              </a:graphicData>
-            </a:graphic>
-          </wp:inline>
-        </w:drawing>
-      </w:r>
-      <w:r>
-        <w:rPr>
-          <w:rFonts w:asciiTheme="minorHAnsi" w:hAnsiTheme="minorHAnsi" w:cs="Helvetica"/>
-          <w:color w:val="383838"/>
-          <w:szCs w:val="23"/>
-        </w:rPr>
-        <w:t xml:space="preserve">                      </w:t>
-      </w:r>
-      <w:r>
-        <w:rPr>
-          <w:rFonts w:asciiTheme="minorHAnsi" w:hAnsiTheme="minorHAnsi" w:cs="Helvetica"/>
-          <w:color w:val="383838"/>
-          <w:szCs w:val="23"/>
-        </w:rPr>
-        <w:drawing>
-          <wp:inline distT="0" distB="0" distL="0" distR="0" wp14:anchorId="71E29B51" wp14:editId="2E85BE88">
-            <wp:extent cx="938842" cy="1329690"/>
-            <wp:effectExtent l="0" t="0" r="0" b="3810"/>
-            <wp:docPr id="8" name="Resim 8"/>
-            <wp:cNvGraphicFramePr>
-              <a:graphicFrameLocks xmlns:a="http://schemas.openxmlformats.org/drawingml/2006/main" noChangeAspect="1"/>
-            </wp:cNvGraphicFramePr>
-            <a:graphic xmlns:a="http://schemas.openxmlformats.org/drawingml/2006/main">
-              <a:graphicData uri="http://schemas.openxmlformats.org/drawingml/2006/picture">
-                <pic:pic xmlns:pic="http://schemas.openxmlformats.org/drawingml/2006/picture">
-                  <pic:nvPicPr>
-                    <pic:cNvPr id="1" name=""/>
-                    <pic:cNvPicPr/>
-                  </pic:nvPicPr>
-                  <pic:blipFill>
-                    <a:blip r:embed="rId8"/>
-                    <a:stretch>
-                      <a:fillRect/>
-                    </a:stretch>
-                  </pic:blipFill>
-                  <pic:spPr>
-                    <a:xfrm>
-                      <a:off x="0" y="0"/>
                       <a:ext cx="953747" cy="1350800"/>
                     </a:xfrm>
                     <a:prstGeom prst="rect">
@@ -1030,7 +994,7 @@
                     <pic:cNvPicPr/>
                   </pic:nvPicPr>
                   <pic:blipFill>
-                    <a:blip r:embed="rId9"/>
+                    <a:blip r:embed="rId8"/>
                     <a:stretch>
                       <a:fillRect/>
                     </a:stretch>
